--- a/006_doc/餐饮行业订单系统/1、立项决议（餐饮行业订单系统）.docx
+++ b/006_doc/餐饮行业订单系统/1、立项决议（餐饮行业订单系统）.docx
@@ -157,18 +157,8 @@
           <w:sz w:val="24"/>
           <w:szCs w:val="24"/>
         </w:rPr>
-        <w:t>会议主持人：</w:t>
-      </w:r>
-      <w:proofErr w:type="gramStart"/>
-      <w:r>
-        <w:rPr>
-          <w:rFonts w:hint="eastAsia"/>
-          <w:sz w:val="24"/>
-          <w:szCs w:val="24"/>
-        </w:rPr>
-        <w:t>徐芳宁</w:t>
-      </w:r>
-      <w:proofErr w:type="gramEnd"/>
+        <w:t>会议主持人：徐芳宁</w:t>
+      </w:r>
     </w:p>
     <w:p>
       <w:pPr>
@@ -276,8 +266,6 @@
           <w:szCs w:val="24"/>
         </w:rPr>
       </w:pPr>
-      <w:bookmarkStart w:id="0" w:name="_GoBack"/>
-      <w:bookmarkEnd w:id="0"/>
       <w:r>
         <w:rPr>
           <w:rFonts w:hint="eastAsia"/>
@@ -430,8 +418,10 @@
           <w:sz w:val="24"/>
           <w:szCs w:val="24"/>
         </w:rPr>
-        <w:t>五</w:t>
-      </w:r>
+        <w:t>四</w:t>
+      </w:r>
+      <w:bookmarkStart w:id="0" w:name="_GoBack"/>
+      <w:bookmarkEnd w:id="0"/>
       <w:r>
         <w:rPr>
           <w:rFonts w:hint="eastAsia"/>
